--- a/Formato_ET.docx
+++ b/Formato_ET.docx
@@ -170,6 +170,17 @@
           <w:szCs w:val="44"/>
           <w:lang w:eastAsia="es-VE"/>
         </w:rPr>
+        <w:t xml:space="preserve"> infantil</w:t>
+      </w:r>
+      <w:r>
+        <w:rPr>
+          <w:rFonts w:ascii="Arial" w:eastAsia="Times New Roman" w:hAnsi="Arial" w:cs="Arial"/>
+          <w:b/>
+          <w:color w:val="262626" w:themeColor="text1" w:themeTint="D9"/>
+          <w:sz w:val="44"/>
+          <w:szCs w:val="44"/>
+          <w:lang w:eastAsia="es-VE"/>
+        </w:rPr>
         <w:t>”</w:t>
       </w:r>
     </w:p>
@@ -310,7 +321,6 @@
           <w:szCs w:val="32"/>
         </w:rPr>
         <w:br/>
-        <w:t>N1:</w:t>
       </w:r>
       <w:r>
         <w:rPr>
@@ -3681,7 +3691,6 @@
           <w:p>
             <w:pPr>
               <w:spacing w:after="0" w:line="360" w:lineRule="auto"/>
-              <w:jc w:val="both"/>
               <w:rPr>
                 <w:rFonts w:ascii="Arial" w:eastAsia="Times New Roman" w:hAnsi="Arial" w:cs="Arial"/>
                 <w:color w:val="262626" w:themeColor="text1" w:themeTint="D9"/>
@@ -3819,6 +3828,16 @@
                 <w:lang w:eastAsia="es-VE"/>
               </w:rPr>
               <w:t>Sistema Solar</w:t>
+            </w:r>
+            <w:r>
+              <w:rPr>
+                <w:rFonts w:ascii="Arial" w:eastAsia="Times New Roman" w:hAnsi="Arial" w:cs="Arial"/>
+                <w:color w:val="262626" w:themeColor="text1" w:themeTint="D9"/>
+                <w:sz w:val="24"/>
+                <w:szCs w:val="24"/>
+                <w:lang w:eastAsia="es-VE"/>
+              </w:rPr>
+              <w:t xml:space="preserve"> Infantil</w:t>
             </w:r>
           </w:p>
         </w:tc>
@@ -4463,7 +4482,47 @@
           <w:szCs w:val="24"/>
           <w:shd w:val="clear" w:color="auto" w:fill="FFFFFF"/>
         </w:rPr>
-        <w:t>El presente informe describe el desarrollo de un sitio web interactivo educativo enfocado en el sistema solar, destinado a niños con un rango de edad de 4 a 10 años. En un mundo donde la tecnología y el acceso a dispositivos móviles son omnipresentes, es crucial desarrollar herramientas didácticas que capten la atención de los niños y fomenten su interés por el aprendizaje. Este proyecto tiene como objetivo crear una plataforma atractiva y educativa que enseñe sobre el sistema solar de manera lúdica y accesible.</w:t>
+        <w:t xml:space="preserve">El presente informe describe el desarrollo de un sitio web interactivo educativo enfocado en el </w:t>
+      </w:r>
+      <w:r>
+        <w:rPr>
+          <w:rFonts w:ascii="Arial" w:hAnsi="Arial" w:cs="Arial"/>
+          <w:color w:val="262626" w:themeColor="text1" w:themeTint="D9"/>
+          <w:sz w:val="24"/>
+          <w:szCs w:val="24"/>
+          <w:shd w:val="clear" w:color="auto" w:fill="FFFFFF"/>
+        </w:rPr>
+        <w:t>S</w:t>
+      </w:r>
+      <w:r>
+        <w:rPr>
+          <w:rFonts w:ascii="Arial" w:hAnsi="Arial" w:cs="Arial"/>
+          <w:color w:val="262626" w:themeColor="text1" w:themeTint="D9"/>
+          <w:sz w:val="24"/>
+          <w:szCs w:val="24"/>
+          <w:shd w:val="clear" w:color="auto" w:fill="FFFFFF"/>
+        </w:rPr>
+        <w:t xml:space="preserve">istema </w:t>
+      </w:r>
+      <w:r>
+        <w:rPr>
+          <w:rFonts w:ascii="Arial" w:hAnsi="Arial" w:cs="Arial"/>
+          <w:color w:val="262626" w:themeColor="text1" w:themeTint="D9"/>
+          <w:sz w:val="24"/>
+          <w:szCs w:val="24"/>
+          <w:shd w:val="clear" w:color="auto" w:fill="FFFFFF"/>
+        </w:rPr>
+        <w:t>S</w:t>
+      </w:r>
+      <w:r>
+        <w:rPr>
+          <w:rFonts w:ascii="Arial" w:hAnsi="Arial" w:cs="Arial"/>
+          <w:color w:val="262626" w:themeColor="text1" w:themeTint="D9"/>
+          <w:sz w:val="24"/>
+          <w:szCs w:val="24"/>
+          <w:shd w:val="clear" w:color="auto" w:fill="FFFFFF"/>
+        </w:rPr>
+        <w:t>olar, destinado a niños con un rango de edad de 4 a 10 años. En un mundo donde la tecnología y el acceso a dispositivos móviles son omnipresentes, es crucial desarrollar herramientas didácticas que capten la atención de los niños y fomenten su interés por el aprendizaje. Este proyecto tiene como objetivo crear una plataforma atractiva y educativa que enseñe sobre el sistema solar de manera lúdica y accesible.</w:t>
       </w:r>
     </w:p>
     <w:p>
@@ -5699,18 +5758,7 @@
                 <w:sz w:val="24"/>
                 <w:szCs w:val="24"/>
               </w:rPr>
-              <w:t xml:space="preserve"> </w:t>
-            </w:r>
-            <w:r>
-              <w:rPr>
-                <w:rFonts w:ascii="Arial" w:hAnsi="Arial" w:cs="Arial"/>
-                <w:b/>
-                <w:bCs/>
-                <w:color w:val="262626" w:themeColor="text1" w:themeTint="D9"/>
-                <w:sz w:val="24"/>
-                <w:szCs w:val="24"/>
-              </w:rPr>
-              <w:t>Declaración de la Visión</w:t>
+              <w:t xml:space="preserve"> Declaración de la Visión</w:t>
             </w:r>
           </w:p>
         </w:tc>
@@ -5843,18 +5891,7 @@
                 <w:sz w:val="24"/>
                 <w:szCs w:val="24"/>
               </w:rPr>
-              <w:t xml:space="preserve"> </w:t>
-            </w:r>
-            <w:r>
-              <w:rPr>
-                <w:rFonts w:ascii="Arial" w:hAnsi="Arial" w:cs="Arial"/>
-                <w:b/>
-                <w:bCs/>
-                <w:color w:val="262626" w:themeColor="text1" w:themeTint="D9"/>
-                <w:sz w:val="24"/>
-                <w:szCs w:val="24"/>
-              </w:rPr>
-              <w:t>Grupo Objetivo</w:t>
+              <w:t xml:space="preserve"> Grupo Objetivo</w:t>
             </w:r>
           </w:p>
         </w:tc>
@@ -6059,18 +6096,7 @@
                 <w:sz w:val="24"/>
                 <w:szCs w:val="24"/>
               </w:rPr>
-              <w:t xml:space="preserve"> </w:t>
-            </w:r>
-            <w:r>
-              <w:rPr>
-                <w:rFonts w:ascii="Arial" w:hAnsi="Arial" w:cs="Arial"/>
-                <w:b/>
-                <w:bCs/>
-                <w:color w:val="262626" w:themeColor="text1" w:themeTint="D9"/>
-                <w:sz w:val="24"/>
-                <w:szCs w:val="24"/>
-              </w:rPr>
-              <w:t>Necesidades</w:t>
+              <w:t xml:space="preserve"> Necesidades</w:t>
             </w:r>
           </w:p>
         </w:tc>
@@ -6358,7 +6384,7 @@
               </w:rPr>
               <w:lastRenderedPageBreak/>
               <w:drawing>
-                <wp:inline distT="0" distB="0" distL="0" distR="0" wp14:anchorId="269E6786" wp14:editId="25F65387">
+                <wp:inline distT="0" distB="0" distL="0" distR="0" wp14:anchorId="269E6786" wp14:editId="5F05E52D">
                   <wp:extent cx="701944" cy="525780"/>
                   <wp:effectExtent l="0" t="0" r="3175" b="7620"/>
                   <wp:docPr id="1026" name="Picture 2" descr="Resultado de imagen para software">
@@ -6764,8 +6790,8 @@
       </w:tblPr>
       <w:tblGrid>
         <w:gridCol w:w="1555"/>
-        <w:gridCol w:w="4330"/>
-        <w:gridCol w:w="2943"/>
+        <w:gridCol w:w="3402"/>
+        <w:gridCol w:w="3871"/>
       </w:tblGrid>
       <w:tr>
         <w:tc>
@@ -6801,7 +6827,7 @@
         </w:tc>
         <w:tc>
           <w:tcPr>
-            <w:tcW w:w="4330" w:type="dxa"/>
+            <w:tcW w:w="3402" w:type="dxa"/>
             <w:shd w:val="clear" w:color="auto" w:fill="F2F2F2" w:themeFill="background1" w:themeFillShade="F2"/>
           </w:tcPr>
           <w:p>
@@ -6832,7 +6858,7 @@
         </w:tc>
         <w:tc>
           <w:tcPr>
-            <w:tcW w:w="2943" w:type="dxa"/>
+            <w:tcW w:w="3871" w:type="dxa"/>
             <w:shd w:val="clear" w:color="auto" w:fill="F2F2F2" w:themeFill="background1" w:themeFillShade="F2"/>
           </w:tcPr>
           <w:p>
@@ -6891,7 +6917,7 @@
         </w:tc>
         <w:tc>
           <w:tcPr>
-            <w:tcW w:w="4330" w:type="dxa"/>
+            <w:tcW w:w="3402" w:type="dxa"/>
           </w:tcPr>
           <w:p>
             <w:pPr>
@@ -6917,167 +6943,71 @@
         </w:tc>
         <w:tc>
           <w:tcPr>
-            <w:tcW w:w="2943" w:type="dxa"/>
-          </w:tcPr>
-          <w:p>
-            <w:pPr>
-              <w:spacing w:line="360" w:lineRule="auto"/>
-              <w:jc w:val="both"/>
-              <w:rPr>
-                <w:rFonts w:ascii="Arial" w:hAnsi="Arial" w:cs="Arial"/>
-                <w:color w:val="262626" w:themeColor="text1" w:themeTint="D9"/>
-                <w:sz w:val="24"/>
-                <w:szCs w:val="24"/>
-              </w:rPr>
-            </w:pPr>
-          </w:p>
-        </w:tc>
-      </w:tr>
-      <w:tr>
-        <w:tc>
-          <w:tcPr>
-            <w:tcW w:w="1555" w:type="dxa"/>
-          </w:tcPr>
-          <w:p>
-            <w:pPr>
-              <w:spacing w:line="360" w:lineRule="auto"/>
-              <w:jc w:val="both"/>
-              <w:rPr>
-                <w:rFonts w:ascii="Arial" w:hAnsi="Arial" w:cs="Arial"/>
-                <w:color w:val="262626" w:themeColor="text1" w:themeTint="D9"/>
-                <w:sz w:val="24"/>
-                <w:szCs w:val="24"/>
-              </w:rPr>
-            </w:pPr>
-          </w:p>
-        </w:tc>
-        <w:tc>
-          <w:tcPr>
-            <w:tcW w:w="4330" w:type="dxa"/>
-          </w:tcPr>
-          <w:p>
-            <w:pPr>
-              <w:spacing w:line="360" w:lineRule="auto"/>
-              <w:jc w:val="both"/>
-              <w:rPr>
-                <w:rFonts w:ascii="Arial" w:hAnsi="Arial" w:cs="Arial"/>
-                <w:color w:val="262626" w:themeColor="text1" w:themeTint="D9"/>
-                <w:sz w:val="24"/>
-                <w:szCs w:val="24"/>
-              </w:rPr>
-            </w:pPr>
-          </w:p>
-        </w:tc>
-        <w:tc>
-          <w:tcPr>
-            <w:tcW w:w="2943" w:type="dxa"/>
-          </w:tcPr>
-          <w:p>
-            <w:pPr>
-              <w:spacing w:line="360" w:lineRule="auto"/>
-              <w:jc w:val="both"/>
-              <w:rPr>
-                <w:rFonts w:ascii="Arial" w:hAnsi="Arial" w:cs="Arial"/>
-                <w:color w:val="262626" w:themeColor="text1" w:themeTint="D9"/>
-                <w:sz w:val="24"/>
-                <w:szCs w:val="24"/>
-              </w:rPr>
-            </w:pPr>
-          </w:p>
-        </w:tc>
-      </w:tr>
-      <w:tr>
-        <w:tc>
-          <w:tcPr>
-            <w:tcW w:w="1555" w:type="dxa"/>
-          </w:tcPr>
-          <w:p>
-            <w:pPr>
-              <w:spacing w:line="360" w:lineRule="auto"/>
-              <w:jc w:val="both"/>
-              <w:rPr>
-                <w:rFonts w:ascii="Arial" w:hAnsi="Arial" w:cs="Arial"/>
-                <w:color w:val="262626" w:themeColor="text1" w:themeTint="D9"/>
-                <w:sz w:val="24"/>
-                <w:szCs w:val="24"/>
-              </w:rPr>
-            </w:pPr>
-          </w:p>
-        </w:tc>
-        <w:tc>
-          <w:tcPr>
-            <w:tcW w:w="4330" w:type="dxa"/>
-          </w:tcPr>
-          <w:p>
-            <w:pPr>
-              <w:spacing w:line="360" w:lineRule="auto"/>
-              <w:jc w:val="both"/>
-              <w:rPr>
-                <w:rFonts w:ascii="Arial" w:hAnsi="Arial" w:cs="Arial"/>
-                <w:color w:val="262626" w:themeColor="text1" w:themeTint="D9"/>
-                <w:sz w:val="24"/>
-                <w:szCs w:val="24"/>
-              </w:rPr>
-            </w:pPr>
-          </w:p>
-        </w:tc>
-        <w:tc>
-          <w:tcPr>
-            <w:tcW w:w="2943" w:type="dxa"/>
-          </w:tcPr>
-          <w:p>
-            <w:pPr>
-              <w:spacing w:line="360" w:lineRule="auto"/>
-              <w:jc w:val="both"/>
-              <w:rPr>
-                <w:rFonts w:ascii="Arial" w:hAnsi="Arial" w:cs="Arial"/>
-                <w:color w:val="262626" w:themeColor="text1" w:themeTint="D9"/>
-                <w:sz w:val="24"/>
-                <w:szCs w:val="24"/>
-              </w:rPr>
-            </w:pPr>
-          </w:p>
-        </w:tc>
-      </w:tr>
-      <w:tr>
-        <w:tc>
-          <w:tcPr>
-            <w:tcW w:w="1555" w:type="dxa"/>
-          </w:tcPr>
-          <w:p>
-            <w:pPr>
-              <w:spacing w:line="360" w:lineRule="auto"/>
-              <w:jc w:val="both"/>
-              <w:rPr>
-                <w:rFonts w:ascii="Arial" w:hAnsi="Arial" w:cs="Arial"/>
-                <w:color w:val="262626" w:themeColor="text1" w:themeTint="D9"/>
-                <w:sz w:val="24"/>
-                <w:szCs w:val="24"/>
-              </w:rPr>
-            </w:pPr>
-          </w:p>
-        </w:tc>
-        <w:tc>
-          <w:tcPr>
-            <w:tcW w:w="4330" w:type="dxa"/>
-          </w:tcPr>
-          <w:p>
-            <w:pPr>
-              <w:spacing w:line="360" w:lineRule="auto"/>
-              <w:jc w:val="both"/>
-              <w:rPr>
-                <w:rFonts w:ascii="Arial" w:hAnsi="Arial" w:cs="Arial"/>
-                <w:color w:val="262626" w:themeColor="text1" w:themeTint="D9"/>
-                <w:sz w:val="24"/>
-                <w:szCs w:val="24"/>
-              </w:rPr>
-            </w:pPr>
-          </w:p>
-        </w:tc>
-        <w:tc>
-          <w:tcPr>
-            <w:tcW w:w="2943" w:type="dxa"/>
-          </w:tcPr>
+            <w:tcW w:w="3871" w:type="dxa"/>
+          </w:tcPr>
+          <w:p>
+            <w:pPr>
+              <w:spacing w:line="360" w:lineRule="auto"/>
+              <w:jc w:val="both"/>
+              <w:rPr>
+                <w:rFonts w:ascii="Arial" w:hAnsi="Arial" w:cs="Arial"/>
+                <w:color w:val="262626" w:themeColor="text1" w:themeTint="D9"/>
+                <w:sz w:val="24"/>
+                <w:szCs w:val="24"/>
+              </w:rPr>
+            </w:pPr>
+            <w:r>
+              <w:rPr>
+                <w:rFonts w:ascii="Arial" w:hAnsi="Arial" w:cs="Arial"/>
+                <w:color w:val="262626" w:themeColor="text1" w:themeTint="D9"/>
+                <w:sz w:val="24"/>
+                <w:szCs w:val="24"/>
+              </w:rPr>
+              <w:t>Planificación del proyecto.</w:t>
+            </w:r>
+          </w:p>
+          <w:p>
+            <w:pPr>
+              <w:spacing w:line="360" w:lineRule="auto"/>
+              <w:jc w:val="both"/>
+              <w:rPr>
+                <w:rFonts w:ascii="Arial" w:hAnsi="Arial" w:cs="Arial"/>
+                <w:color w:val="262626" w:themeColor="text1" w:themeTint="D9"/>
+                <w:sz w:val="24"/>
+                <w:szCs w:val="24"/>
+              </w:rPr>
+            </w:pPr>
+            <w:r>
+              <w:rPr>
+                <w:rFonts w:ascii="Arial" w:hAnsi="Arial" w:cs="Arial"/>
+                <w:color w:val="262626" w:themeColor="text1" w:themeTint="D9"/>
+                <w:sz w:val="24"/>
+                <w:szCs w:val="24"/>
+              </w:rPr>
+              <w:t>Diseño de sitio web.</w:t>
+            </w:r>
+          </w:p>
+          <w:p>
+            <w:pPr>
+              <w:spacing w:line="360" w:lineRule="auto"/>
+              <w:jc w:val="both"/>
+              <w:rPr>
+                <w:rFonts w:ascii="Arial" w:hAnsi="Arial" w:cs="Arial"/>
+                <w:color w:val="262626" w:themeColor="text1" w:themeTint="D9"/>
+                <w:sz w:val="24"/>
+                <w:szCs w:val="24"/>
+              </w:rPr>
+            </w:pPr>
+            <w:r>
+              <w:rPr>
+                <w:rFonts w:ascii="Arial" w:hAnsi="Arial" w:cs="Arial"/>
+                <w:color w:val="262626" w:themeColor="text1" w:themeTint="D9"/>
+                <w:sz w:val="24"/>
+                <w:szCs w:val="24"/>
+              </w:rPr>
+              <w:t>Desarrollo del sitio web.</w:t>
+            </w:r>
+          </w:p>
           <w:p>
             <w:pPr>
               <w:spacing w:line="360" w:lineRule="auto"/>
@@ -7260,6 +7190,15 @@
                 <w:szCs w:val="24"/>
               </w:rPr>
             </w:pPr>
+            <w:r>
+              <w:rPr>
+                <w:rFonts w:ascii="Arial" w:hAnsi="Arial" w:cs="Arial"/>
+                <w:color w:val="262626" w:themeColor="text1" w:themeTint="D9"/>
+                <w:sz w:val="24"/>
+                <w:szCs w:val="24"/>
+              </w:rPr>
+              <w:t xml:space="preserve">1 </w:t>
+            </w:r>
           </w:p>
         </w:tc>
         <w:tc>
@@ -7575,6 +7514,7 @@
           <w:sz w:val="24"/>
           <w:szCs w:val="24"/>
         </w:rPr>
+        <w:lastRenderedPageBreak/>
         <w:t>Priorización de Épicas</w:t>
       </w:r>
       <w:bookmarkEnd w:id="15"/>
@@ -8146,7 +8086,27 @@
           <w:sz w:val="24"/>
           <w:szCs w:val="24"/>
         </w:rPr>
-        <w:t xml:space="preserve">Utilice el ejemplo y la plantilla en Excel proporcionada por el docente, copie la información e insértela como imagen de acuerdo al siguiente ejemplo: </w:t>
+        <w:t xml:space="preserve">Utilice el ejemplo y la plantilla en Excel proporcionada por el docente, copie la información e insértela como imagen </w:t>
+      </w:r>
+      <w:proofErr w:type="gramStart"/>
+      <w:r>
+        <w:rPr>
+          <w:rFonts w:ascii="Arial" w:hAnsi="Arial" w:cs="Arial"/>
+          <w:color w:val="262626" w:themeColor="text1" w:themeTint="D9"/>
+          <w:sz w:val="24"/>
+          <w:szCs w:val="24"/>
+        </w:rPr>
+        <w:t>de acuerdo al</w:t>
+      </w:r>
+      <w:proofErr w:type="gramEnd"/>
+      <w:r>
+        <w:rPr>
+          <w:rFonts w:ascii="Arial" w:hAnsi="Arial" w:cs="Arial"/>
+          <w:color w:val="262626" w:themeColor="text1" w:themeTint="D9"/>
+          <w:sz w:val="24"/>
+          <w:szCs w:val="24"/>
+        </w:rPr>
+        <w:t xml:space="preserve"> siguiente ejemplo: </w:t>
       </w:r>
     </w:p>
     <w:p>
@@ -8328,7 +8288,27 @@
           <w:sz w:val="24"/>
           <w:szCs w:val="24"/>
         </w:rPr>
-        <w:t>Product Backlog del Proyecto “ nombre del proyecto”</w:t>
+        <w:t xml:space="preserve">Product Backlog del Proyecto </w:t>
+      </w:r>
+      <w:proofErr w:type="gramStart"/>
+      <w:r>
+        <w:rPr>
+          <w:rFonts w:ascii="Arial" w:eastAsia="Times New Roman" w:hAnsi="Arial" w:cs="Arial"/>
+          <w:color w:val="262626" w:themeColor="text1" w:themeTint="D9"/>
+          <w:sz w:val="24"/>
+          <w:szCs w:val="24"/>
+        </w:rPr>
+        <w:t>“ nombre</w:t>
+      </w:r>
+      <w:proofErr w:type="gramEnd"/>
+      <w:r>
+        <w:rPr>
+          <w:rFonts w:ascii="Arial" w:eastAsia="Times New Roman" w:hAnsi="Arial" w:cs="Arial"/>
+          <w:color w:val="262626" w:themeColor="text1" w:themeTint="D9"/>
+          <w:sz w:val="24"/>
+          <w:szCs w:val="24"/>
+        </w:rPr>
+        <w:t xml:space="preserve"> del proyecto”</w:t>
       </w:r>
       <w:bookmarkEnd w:id="19"/>
       <w:bookmarkEnd w:id="20"/>
@@ -11961,7 +11941,21 @@
         <w:sz w:val="20"/>
         <w:szCs w:val="20"/>
       </w:rPr>
-      <w:t>Sistema Solar – 007v</w:t>
+      <w:t>Sistema Solar</w:t>
+    </w:r>
+    <w:r>
+      <w:rPr>
+        <w:sz w:val="20"/>
+        <w:szCs w:val="20"/>
+      </w:rPr>
+      <w:t xml:space="preserve"> Infantil</w:t>
+    </w:r>
+    <w:r>
+      <w:rPr>
+        <w:sz w:val="20"/>
+        <w:szCs w:val="20"/>
+      </w:rPr>
+      <w:t xml:space="preserve"> – 007v</w:t>
     </w:r>
   </w:p>
   <w:p>
@@ -15122,6 +15116,7 @@
   <w:style w:type="character" w:default="1" w:styleId="Fuentedeprrafopredeter">
     <w:name w:val="Default Paragraph Font"/>
     <w:uiPriority w:val="1"/>
+    <w:semiHidden/>
     <w:unhideWhenUsed/>
   </w:style>
   <w:style w:type="table" w:default="1" w:styleId="Tablanormal">
@@ -15866,7 +15861,12 @@
 </file>
 
 <file path=customXml/item1.xml><?xml version="1.0" encoding="utf-8"?>
-<b:Sources xmlns:b="http://schemas.openxmlformats.org/officeDocument/2006/bibliography" xmlns="http://schemas.openxmlformats.org/officeDocument/2006/bibliography" SelectedStyle="\APA.XSL" StyleName="APA"/>
+<?mso-contentType ?>
+<FormTemplates xmlns="http://schemas.microsoft.com/sharepoint/v3/contenttype/forms">
+  <Display>DocumentLibraryForm</Display>
+  <Edit>DocumentLibraryForm</Edit>
+  <New>DocumentLibraryForm</New>
+</FormTemplates>
 </file>
 
 <file path=customXml/item2.xml><?xml version="1.0" encoding="utf-8"?>
@@ -16093,12 +16093,7 @@
 </file>
 
 <file path=customXml/item3.xml><?xml version="1.0" encoding="utf-8"?>
-<?mso-contentType ?>
-<FormTemplates xmlns="http://schemas.microsoft.com/sharepoint/v3/contenttype/forms">
-  <Display>DocumentLibraryForm</Display>
-  <Edit>DocumentLibraryForm</Edit>
-  <New>DocumentLibraryForm</New>
-</FormTemplates>
+<b:Sources xmlns:b="http://schemas.openxmlformats.org/officeDocument/2006/bibliography" xmlns="http://schemas.openxmlformats.org/officeDocument/2006/bibliography" SelectedStyle="\APA.XSL" StyleName="APA"/>
 </file>
 
 <file path=customXml/item4.xml><?xml version="1.0" encoding="utf-8"?>
@@ -16113,9 +16108,9 @@
 </file>
 
 <file path=customXml/itemProps1.xml><?xml version="1.0" encoding="utf-8"?>
-<ds:datastoreItem xmlns:ds="http://schemas.openxmlformats.org/officeDocument/2006/customXml" ds:itemID="{3D4E12EF-7AA5-4637-BA96-13240849813A}">
+<ds:datastoreItem xmlns:ds="http://schemas.openxmlformats.org/officeDocument/2006/customXml" ds:itemID="{E21EFE61-7E20-4BAC-B083-E6578186107B}">
   <ds:schemaRefs>
-    <ds:schemaRef ds:uri="http://schemas.openxmlformats.org/officeDocument/2006/bibliography"/>
+    <ds:schemaRef ds:uri="http://schemas.microsoft.com/sharepoint/v3/contenttype/forms"/>
   </ds:schemaRefs>
 </ds:datastoreItem>
 </file>
@@ -16140,9 +16135,9 @@
 </file>
 
 <file path=customXml/itemProps3.xml><?xml version="1.0" encoding="utf-8"?>
-<ds:datastoreItem xmlns:ds="http://schemas.openxmlformats.org/officeDocument/2006/customXml" ds:itemID="{E21EFE61-7E20-4BAC-B083-E6578186107B}">
+<ds:datastoreItem xmlns:ds="http://schemas.openxmlformats.org/officeDocument/2006/customXml" ds:itemID="{3D4E12EF-7AA5-4637-BA96-13240849813A}">
   <ds:schemaRefs>
-    <ds:schemaRef ds:uri="http://schemas.microsoft.com/sharepoint/v3/contenttype/forms"/>
+    <ds:schemaRef ds:uri="http://schemas.openxmlformats.org/officeDocument/2006/bibliography"/>
   </ds:schemaRefs>
 </ds:datastoreItem>
 </file>
